--- a/public/docs/teachers/buttons/3/info.docx
+++ b/public/docs/teachers/buttons/3/info.docx
@@ -54,7 +54,7 @@
         <w:t>ВРЕМЯ РАБОТЫ СО СТУДЕНТАМИ</w:t>
       </w:r>
       <w:r>
-        <w:t>: день, дата, ауд.</w:t>
+        <w:t>:</w:t>
       </w:r>
     </w:p>
     <w:sectPr>
